--- a/templates/Список вопросом для экзамена или зачета.docx
+++ b/templates/Список вопросом для экзамена или зачета.docx
@@ -30,6 +30,19 @@
             <w:r>
               <w:t>Предмет</w:t>
             </w:r>
+            <w:r>
+              <w:rPr>
+                <w:lang w:val="en-US"/>
+              </w:rPr>
+              <w:t xml:space="preserve"> </w:t>
+            </w:r>
+            <w:r>
+              <w:rPr>
+                <w:highlight w:val="yellow"/>
+                <w:lang w:val="en-US"/>
+              </w:rPr>
+              <w:t>G</w:t>
+            </w:r>
           </w:p>
         </w:tc>
       </w:tr>
@@ -48,9 +61,19 @@
             <w:pPr>
               <w:spacing w:line="360" w:lineRule="auto"/>
               <w:jc w:val="both"/>
+              <w:rPr>
+                <w:lang w:val="en-US"/>
+              </w:rPr>
             </w:pPr>
             <w:r>
               <w:t xml:space="preserve">Семестр </w:t>
+            </w:r>
+            <w:r>
+              <w:rPr>
+                <w:highlight w:val="yellow"/>
+                <w:lang w:val="en-US"/>
+              </w:rPr>
+              <w:t>T</w:t>
             </w:r>
           </w:p>
         </w:tc>
@@ -112,11 +135,13 @@
               <w:spacing w:line="360" w:lineRule="auto"/>
               <w:jc w:val="both"/>
               <w:rPr>
+                <w:highlight w:val="yellow"/>
                 <w:lang w:val="en-US"/>
               </w:rPr>
             </w:pPr>
             <w:r>
               <w:rPr>
+                <w:highlight w:val="yellow"/>
                 <w:lang w:val="en-US"/>
               </w:rPr>
               <w:t>N</w:t>
@@ -140,11 +165,13 @@
               <w:spacing w:line="360" w:lineRule="auto"/>
               <w:jc w:val="both"/>
               <w:rPr>
+                <w:highlight w:val="yellow"/>
                 <w:lang w:val="en-US"/>
               </w:rPr>
             </w:pPr>
             <w:r>
               <w:rPr>
+                <w:highlight w:val="yellow"/>
                 <w:lang w:val="en-US"/>
               </w:rPr>
               <w:t>N</w:t>
@@ -168,11 +195,13 @@
               <w:spacing w:line="360" w:lineRule="auto"/>
               <w:jc w:val="both"/>
               <w:rPr>
+                <w:highlight w:val="yellow"/>
                 <w:lang w:val="en-US"/>
               </w:rPr>
             </w:pPr>
             <w:r>
               <w:rPr>
+                <w:highlight w:val="yellow"/>
                 <w:lang w:val="en-US"/>
               </w:rPr>
               <w:t>N</w:t>
